--- a/src/Mockup.docx
+++ b/src/Mockup.docx
@@ -1,10 +1,20 @@
 
 <file path=word/document.xml><?xml version="1.0" encoding="utf-8"?>
-<w:document xmlns:wpc="http://schemas.microsoft.com/office/word/2010/wordprocessingCanvas" xmlns:cx="http://schemas.microsoft.com/office/drawing/2014/chartex" xmlns:cx1="http://schemas.microsoft.com/office/drawing/2015/9/8/chartex" xmlns:cx2="http://schemas.microsoft.com/office/drawing/2015/10/21/chartex" xmlns:cx3="http://schemas.microsoft.com/office/drawing/2016/5/9/chartex" xmlns:cx4="http://schemas.microsoft.com/office/drawing/2016/5/10/chartex" xmlns:cx5="http://schemas.microsoft.com/office/drawing/2016/5/11/chartex" xmlns:cx6="http://schemas.microsoft.com/office/drawing/2016/5/12/chartex" xmlns:cx7="http://schemas.microsoft.com/office/drawing/2016/5/13/chartex" xmlns:cx8="http://schemas.microsoft.com/office/drawing/2016/5/14/chartex" xmlns:mc="http://schemas.openxmlformats.org/markup-compatibility/2006" xmlns:aink="http://schemas.microsoft.com/office/drawing/2016/ink" xmlns:am3d="http://schemas.microsoft.com/office/drawing/2017/model3d" xmlns:o="urn:schemas-microsoft-com:office:office" xmlns:r="http://schemas.openxmlformats.org/officeDocument/2006/relationships" xmlns:m="http://schemas.openxmlformats.org/officeDocument/2006/math" xmlns:v="urn:schemas-microsoft-com:vml" xmlns:wp14="http://schemas.microsoft.com/office/word/2010/wordprocessingDrawing" xmlns:wp="http://schemas.openxmlformats.org/drawingml/2006/wordprocessingDrawing" xmlns:w10="urn:schemas-microsoft-com:office:word" xmlns:w="http://schemas.openxmlformats.org/wordprocessingml/2006/main" xmlns:w14="http://schemas.microsoft.com/office/word/2010/wordml" xmlns:w15="http://schemas.microsoft.com/office/word/2012/wordml" xmlns:w16cex="http://schemas.microsoft.com/office/word/2018/wordml/cex" xmlns:w16cid="http://schemas.microsoft.com/office/word/2016/wordml/cid" xmlns:w16="http://schemas.microsoft.com/office/word/2018/wordml" xmlns:w16sdtdh="http://schemas.microsoft.com/office/word/2020/wordml/sdtdatahash" xmlns:w16se="http://schemas.microsoft.com/office/word/2015/wordml/symex" xmlns:wpg="http://schemas.microsoft.com/office/word/2010/wordprocessingGroup" xmlns:wpi="http://schemas.microsoft.com/office/word/2010/wordprocessingInk" xmlns:wne="http://schemas.microsoft.com/office/word/2006/wordml" xmlns:wps="http://schemas.microsoft.com/office/word/2010/wordprocessingShape" mc:Ignorable="w14 w15 w16se w16cid w16 w16cex w16sdtdh wp14">
+<w:document xmlns:wpc="http://schemas.microsoft.com/office/word/2010/wordprocessingCanvas" xmlns:cx="http://schemas.microsoft.com/office/drawing/2014/chartex" xmlns:cx1="http://schemas.microsoft.com/office/drawing/2015/9/8/chartex" xmlns:cx2="http://schemas.microsoft.com/office/drawing/2015/10/21/chartex" xmlns:cx3="http://schemas.microsoft.com/office/drawing/2016/5/9/chartex" xmlns:cx4="http://schemas.microsoft.com/office/drawing/2016/5/10/chartex" xmlns:cx5="http://schemas.microsoft.com/office/drawing/2016/5/11/chartex" xmlns:cx6="http://schemas.microsoft.com/office/drawing/2016/5/12/chartex" xmlns:cx7="http://schemas.microsoft.com/office/drawing/2016/5/13/chartex" xmlns:cx8="http://schemas.microsoft.com/office/drawing/2016/5/14/chartex" xmlns:mc="http://schemas.openxmlformats.org/markup-compatibility/2006" xmlns:aink="http://schemas.microsoft.com/office/drawing/2016/ink" xmlns:am3d="http://schemas.microsoft.com/office/drawing/2017/model3d" xmlns:o="urn:schemas-microsoft-com:office:office" xmlns:oel="http://schemas.microsoft.com/office/2019/extlst" xmlns:r="http://schemas.openxmlformats.org/officeDocument/2006/relationships" xmlns:m="http://schemas.openxmlformats.org/officeDocument/2006/math" xmlns:v="urn:schemas-microsoft-com:vml" xmlns:wp14="http://schemas.microsoft.com/office/word/2010/wordprocessingDrawing" xmlns:wp="http://schemas.openxmlformats.org/drawingml/2006/wordprocessingDrawing" xmlns:w10="urn:schemas-microsoft-com:office:word" xmlns:w="http://schemas.openxmlformats.org/wordprocessingml/2006/main" xmlns:w14="http://schemas.microsoft.com/office/word/2010/wordml" xmlns:w15="http://schemas.microsoft.com/office/word/2012/wordml" xmlns:w16cex="http://schemas.microsoft.com/office/word/2018/wordml/cex" xmlns:w16cid="http://schemas.microsoft.com/office/word/2016/wordml/cid" xmlns:w16="http://schemas.microsoft.com/office/word/2018/wordml" xmlns:w16sdtdh="http://schemas.microsoft.com/office/word/2020/wordml/sdtdatahash" xmlns:w16se="http://schemas.microsoft.com/office/word/2015/wordml/symex" xmlns:wpg="http://schemas.microsoft.com/office/word/2010/wordprocessingGroup" xmlns:wpi="http://schemas.microsoft.com/office/word/2010/wordprocessingInk" xmlns:wne="http://schemas.microsoft.com/office/word/2006/wordml" xmlns:wps="http://schemas.microsoft.com/office/word/2010/wordprocessingShape" mc:Ignorable="w14 w15 w16se w16cid w16 w16cex w16sdtdh wp14">
   <w:body>
     <w:p>
+      <w:pPr>
+        <w:rPr>
+          <w:b/>
+          <w:bCs/>
+        </w:rPr>
+      </w:pPr>
       <w:proofErr w:type="spellStart"/>
       <w:r>
+        <w:rPr>
+          <w:b/>
+          <w:bCs/>
+        </w:rPr>
         <w:t>LoginScene</w:t>
       </w:r>
       <w:proofErr w:type="spellEnd"/>
@@ -19,55 +29,6 @@
             <wp:extent cx="1993011" cy="1195381"/>
             <wp:effectExtent l="0" t="0" r="7620" b="5080"/>
             <wp:docPr id="2" name="Immagine 2"/>
-            <wp:cNvGraphicFramePr>
-              <a:graphicFrameLocks xmlns:a="http://schemas.openxmlformats.org/drawingml/2006/main" noChangeAspect="1"/>
-            </wp:cNvGraphicFramePr>
-            <a:graphic xmlns:a="http://schemas.openxmlformats.org/drawingml/2006/main">
-              <a:graphicData uri="http://schemas.openxmlformats.org/drawingml/2006/picture">
-                <pic:pic xmlns:pic="http://schemas.openxmlformats.org/drawingml/2006/picture">
-                  <pic:nvPicPr>
-                    <pic:cNvPr id="1" name=""/>
-                    <pic:cNvPicPr/>
-                  </pic:nvPicPr>
-                  <pic:blipFill>
-                    <a:blip r:embed="rId6"/>
-                    <a:stretch>
-                      <a:fillRect/>
-                    </a:stretch>
-                  </pic:blipFill>
-                  <pic:spPr>
-                    <a:xfrm>
-                      <a:off x="0" y="0"/>
-                      <a:ext cx="2003638" cy="1201755"/>
-                    </a:xfrm>
-                    <a:prstGeom prst="rect">
-                      <a:avLst/>
-                    </a:prstGeom>
-                  </pic:spPr>
-                </pic:pic>
-              </a:graphicData>
-            </a:graphic>
-          </wp:inline>
-        </w:drawing>
-      </w:r>
-    </w:p>
-    <w:p>
-      <w:proofErr w:type="spellStart"/>
-      <w:r>
-        <w:t>RegisterScene</w:t>
-      </w:r>
-      <w:proofErr w:type="spellEnd"/>
-    </w:p>
-    <w:p>
-      <w:r>
-        <w:rPr>
-          <w:noProof/>
-        </w:rPr>
-        <w:drawing>
-          <wp:inline distT="0" distB="0" distL="0" distR="0" wp14:anchorId="3A9ABDF1" wp14:editId="593119ED">
-            <wp:extent cx="2266022" cy="1353803"/>
-            <wp:effectExtent l="0" t="0" r="1270" b="0"/>
-            <wp:docPr id="3" name="Immagine 3"/>
             <wp:cNvGraphicFramePr>
               <a:graphicFrameLocks xmlns:a="http://schemas.openxmlformats.org/drawingml/2006/main" noChangeAspect="1"/>
             </wp:cNvGraphicFramePr>
@@ -87,6 +48,65 @@
                   <pic:spPr>
                     <a:xfrm>
                       <a:off x="0" y="0"/>
+                      <a:ext cx="2003638" cy="1201755"/>
+                    </a:xfrm>
+                    <a:prstGeom prst="rect">
+                      <a:avLst/>
+                    </a:prstGeom>
+                  </pic:spPr>
+                </pic:pic>
+              </a:graphicData>
+            </a:graphic>
+          </wp:inline>
+        </w:drawing>
+      </w:r>
+    </w:p>
+    <w:p>
+      <w:pPr>
+        <w:rPr>
+          <w:b/>
+          <w:bCs/>
+        </w:rPr>
+      </w:pPr>
+      <w:proofErr w:type="spellStart"/>
+      <w:r>
+        <w:rPr>
+          <w:b/>
+          <w:bCs/>
+        </w:rPr>
+        <w:t>RegisterScene</w:t>
+      </w:r>
+      <w:proofErr w:type="spellEnd"/>
+    </w:p>
+    <w:p>
+      <w:r>
+        <w:rPr>
+          <w:noProof/>
+        </w:rPr>
+        <w:drawing>
+          <wp:inline distT="0" distB="0" distL="0" distR="0" wp14:anchorId="3A9ABDF1" wp14:editId="593119ED">
+            <wp:extent cx="2266022" cy="1353803"/>
+            <wp:effectExtent l="0" t="0" r="1270" b="0"/>
+            <wp:docPr id="3" name="Immagine 3"/>
+            <wp:cNvGraphicFramePr>
+              <a:graphicFrameLocks xmlns:a="http://schemas.openxmlformats.org/drawingml/2006/main" noChangeAspect="1"/>
+            </wp:cNvGraphicFramePr>
+            <a:graphic xmlns:a="http://schemas.openxmlformats.org/drawingml/2006/main">
+              <a:graphicData uri="http://schemas.openxmlformats.org/drawingml/2006/picture">
+                <pic:pic xmlns:pic="http://schemas.openxmlformats.org/drawingml/2006/picture">
+                  <pic:nvPicPr>
+                    <pic:cNvPr id="1" name=""/>
+                    <pic:cNvPicPr/>
+                  </pic:nvPicPr>
+                  <pic:blipFill>
+                    <a:blip r:embed="rId8"/>
+                    <a:stretch>
+                      <a:fillRect/>
+                    </a:stretch>
+                  </pic:blipFill>
+                  <pic:spPr>
+                    <a:xfrm>
+                      <a:off x="0" y="0"/>
                       <a:ext cx="2277426" cy="1360616"/>
                     </a:xfrm>
                     <a:prstGeom prst="rect">
@@ -101,63 +121,98 @@
       </w:r>
     </w:p>
     <w:p>
+      <w:pPr>
+        <w:rPr>
+          <w:b/>
+          <w:bCs/>
+        </w:rPr>
+      </w:pPr>
+    </w:p>
+    <w:p>
+      <w:pPr>
+        <w:rPr>
+          <w:b/>
+          <w:bCs/>
+        </w:rPr>
+      </w:pPr>
       <w:proofErr w:type="spellStart"/>
       <w:r>
-        <w:t>manageElectionScene</w:t>
+        <w:rPr>
+          <w:b/>
+          <w:bCs/>
+        </w:rPr>
+        <w:t>VotazioniScene</w:t>
       </w:r>
       <w:proofErr w:type="spellEnd"/>
     </w:p>
     <w:p>
-      <w:r>
-        <w:rPr>
-          <w:noProof/>
-        </w:rPr>
-        <w:drawing>
-          <wp:inline distT="0" distB="0" distL="0" distR="0" wp14:anchorId="720D217A" wp14:editId="49B2E8E1">
-            <wp:extent cx="2418301" cy="1473200"/>
-            <wp:effectExtent l="0" t="0" r="1270" b="0"/>
-            <wp:docPr id="8" name="Immagine 8" descr="Immagine che contiene testo&#10;&#10;Descrizione generata automaticamente"/>
-            <wp:cNvGraphicFramePr>
-              <a:graphicFrameLocks xmlns:a="http://schemas.openxmlformats.org/drawingml/2006/main" noChangeAspect="1"/>
-            </wp:cNvGraphicFramePr>
-            <a:graphic xmlns:a="http://schemas.openxmlformats.org/drawingml/2006/main">
-              <a:graphicData uri="http://schemas.openxmlformats.org/drawingml/2006/picture">
-                <pic:pic xmlns:pic="http://schemas.openxmlformats.org/drawingml/2006/picture">
-                  <pic:nvPicPr>
-                    <pic:cNvPr id="8" name="Immagine 8" descr="Immagine che contiene testo&#10;&#10;Descrizione generata automaticamente"/>
-                    <pic:cNvPicPr/>
-                  </pic:nvPicPr>
-                  <pic:blipFill>
-                    <a:blip r:embed="rId8"/>
-                    <a:stretch>
-                      <a:fillRect/>
-                    </a:stretch>
-                  </pic:blipFill>
-                  <pic:spPr>
-                    <a:xfrm>
-                      <a:off x="0" y="0"/>
-                      <a:ext cx="2426322" cy="1478086"/>
-                    </a:xfrm>
-                    <a:prstGeom prst="rect">
-                      <a:avLst/>
-                    </a:prstGeom>
-                  </pic:spPr>
-                </pic:pic>
-              </a:graphicData>
-            </a:graphic>
-          </wp:inline>
-        </w:drawing>
-      </w:r>
-    </w:p>
-    <w:p/>
-    <w:p>
+      <w:pPr>
+        <w:rPr>
+          <w:lang w:val="it-IT"/>
+        </w:rPr>
+      </w:pPr>
+      <w:r>
+        <w:rPr>
+          <w:lang w:val="it-IT"/>
+        </w:rPr>
+        <w:t xml:space="preserve">Una volta completate l’autenticazione </w:t>
+      </w:r>
+      <w:r>
+        <w:rPr>
+          <w:lang w:val="it-IT"/>
+        </w:rPr>
+        <w:t>l’utente atterra su questa pagina, da qui può vedere sotto forma di tabella tutte le votazioni da lui create, può creare/eliminare una votazione.</w:t>
+      </w:r>
+    </w:p>
+    <w:p>
+      <w:pPr>
+        <w:rPr>
+          <w:lang w:val="it-IT"/>
+        </w:rPr>
+      </w:pPr>
+      <w:r>
+        <w:rPr>
+          <w:lang w:val="it-IT"/>
+        </w:rPr>
+        <w:t>Selezionando una votazione tra quelle presenti nella lista, verrà portato sulla pagina “</w:t>
+      </w:r>
       <w:proofErr w:type="spellStart"/>
       <w:r>
-        <w:t>VotazioniScene</w:t>
+        <w:rPr>
+          <w:lang w:val="it-IT"/>
+        </w:rPr>
+        <w:t>ManageElectionScene</w:t>
       </w:r>
       <w:proofErr w:type="spellEnd"/>
-    </w:p>
-    <w:p/>
+      <w:r>
+        <w:rPr>
+          <w:lang w:val="it-IT"/>
+        </w:rPr>
+        <w:t>”</w:t>
+      </w:r>
+    </w:p>
+    <w:p>
+      <w:pPr>
+        <w:rPr>
+          <w:color w:val="FF0000"/>
+          <w:lang w:val="it-IT"/>
+        </w:rPr>
+      </w:pPr>
+      <w:r>
+        <w:rPr>
+          <w:color w:val="FF0000"/>
+          <w:lang w:val="it-IT"/>
+        </w:rPr>
+        <w:t>Aggiungere lo status della votazione: Finita/Draft/Approvata</w:t>
+      </w:r>
+    </w:p>
+    <w:p>
+      <w:pPr>
+        <w:rPr>
+          <w:lang w:val="it-IT"/>
+        </w:rPr>
+      </w:pPr>
+    </w:p>
     <w:p>
       <w:r>
         <w:rPr>
@@ -201,13 +256,98 @@
       </w:r>
     </w:p>
     <w:p/>
-    <w:p>
+    <w:p/>
+    <w:p/>
+    <w:p/>
+    <w:p>
+      <w:pPr>
+        <w:rPr>
+          <w:b/>
+          <w:bCs/>
+        </w:rPr>
+      </w:pPr>
       <w:proofErr w:type="spellStart"/>
       <w:r>
-        <w:lastRenderedPageBreak/>
+        <w:rPr>
+          <w:b/>
+          <w:bCs/>
+        </w:rPr>
         <w:t>CreateElectionScene</w:t>
       </w:r>
       <w:proofErr w:type="spellEnd"/>
+    </w:p>
+    <w:p>
+      <w:pPr>
+        <w:rPr>
+          <w:color w:val="FF0000"/>
+          <w:lang w:val="it-IT"/>
+        </w:rPr>
+      </w:pPr>
+      <w:r>
+        <w:rPr>
+          <w:lang w:val="it-IT"/>
+        </w:rPr>
+        <w:t xml:space="preserve">Cliccando su “nuova votazione” </w:t>
+      </w:r>
+      <w:r>
+        <w:rPr>
+          <w:lang w:val="it-IT"/>
+        </w:rPr>
+        <w:t xml:space="preserve">l’utente atterra su questa pagina. </w:t>
+      </w:r>
+      <w:r>
+        <w:rPr>
+          <w:color w:val="FF0000"/>
+          <w:lang w:val="it-IT"/>
+        </w:rPr>
+        <w:t>Se la tipologia di votazione selezionata è “referendum”, deve apparire un nuovo text-field dove inserire la domanda</w:t>
+      </w:r>
+    </w:p>
+    <w:p>
+      <w:pPr>
+        <w:rPr>
+          <w:color w:val="FF0000"/>
+          <w:lang w:val="it-IT"/>
+        </w:rPr>
+      </w:pPr>
+      <w:r>
+        <w:rPr>
+          <w:lang w:val="it-IT"/>
+        </w:rPr>
+        <w:t xml:space="preserve">Una volta </w:t>
+      </w:r>
+      <w:r>
+        <w:rPr>
+          <w:lang w:val="it-IT"/>
+        </w:rPr>
+        <w:t>fatto click su “crea” la votazione</w:t>
+      </w:r>
+      <w:r>
+        <w:rPr>
+          <w:lang w:val="it-IT"/>
+        </w:rPr>
+        <w:t xml:space="preserve"> passa nello status “Draft”</w:t>
+      </w:r>
+      <w:r>
+        <w:rPr>
+          <w:lang w:val="it-IT"/>
+        </w:rPr>
+        <w:t xml:space="preserve"> e si apre la schermata “</w:t>
+      </w:r>
+      <w:proofErr w:type="spellStart"/>
+      <w:r>
+        <w:rPr>
+          <w:lang w:val="it-IT"/>
+        </w:rPr>
+        <w:t>ManageElectionScene</w:t>
+      </w:r>
+      <w:proofErr w:type="spellEnd"/>
+      <w:r>
+        <w:rPr>
+          <w:lang w:val="it-IT"/>
+        </w:rPr>
+        <w:t>”</w:t>
+      </w:r>
     </w:p>
     <w:p>
       <w:r>
@@ -252,22 +392,235 @@
       </w:r>
     </w:p>
     <w:p>
+      <w:pPr>
+        <w:rPr>
+          <w:b/>
+          <w:bCs/>
+        </w:rPr>
+      </w:pPr>
       <w:proofErr w:type="spellStart"/>
       <w:r>
-        <w:t>VotoScene</w:t>
+        <w:rPr>
+          <w:b/>
+          <w:bCs/>
+        </w:rPr>
+        <w:t>ManageElectionScene</w:t>
       </w:r>
       <w:proofErr w:type="spellEnd"/>
     </w:p>
     <w:p>
+      <w:pPr>
+        <w:rPr>
+          <w:lang w:val="it-IT"/>
+        </w:rPr>
+      </w:pPr>
+      <w:r>
+        <w:rPr>
+          <w:lang w:val="it-IT"/>
+        </w:rPr>
+        <w:t xml:space="preserve">Cliccando su “Seleziona elezione” nella pagina </w:t>
+      </w:r>
+      <w:proofErr w:type="spellStart"/>
+      <w:proofErr w:type="gramStart"/>
+      <w:r>
+        <w:rPr>
+          <w:lang w:val="it-IT"/>
+        </w:rPr>
+        <w:t>VotazioniScene</w:t>
+      </w:r>
+      <w:proofErr w:type="spellEnd"/>
+      <w:proofErr w:type="gramEnd"/>
+      <w:r>
+        <w:rPr>
+          <w:lang w:val="it-IT"/>
+        </w:rPr>
+        <w:t xml:space="preserve"> l’</w:t>
+      </w:r>
+      <w:r>
+        <w:rPr>
+          <w:lang w:val="it-IT"/>
+        </w:rPr>
+        <w:t>utente atterra su questa pagina.</w:t>
+      </w:r>
+    </w:p>
+    <w:p>
+      <w:pPr>
+        <w:pStyle w:val="Paragrafoelenco"/>
+        <w:numPr>
+          <w:ilvl w:val="0"/>
+          <w:numId w:val="1"/>
+        </w:numPr>
+        <w:rPr>
+          <w:lang w:val="it-IT"/>
+        </w:rPr>
+      </w:pPr>
+      <w:r>
+        <w:rPr>
+          <w:lang w:val="it-IT"/>
+        </w:rPr>
+        <w:t xml:space="preserve">Tab </w:t>
+      </w:r>
+      <w:proofErr w:type="gramStart"/>
+      <w:r>
+        <w:rPr>
+          <w:lang w:val="it-IT"/>
+        </w:rPr>
+        <w:t>panoramica :</w:t>
+      </w:r>
+      <w:proofErr w:type="gramEnd"/>
+      <w:r>
+        <w:rPr>
+          <w:lang w:val="it-IT"/>
+        </w:rPr>
+        <w:t xml:space="preserve"> </w:t>
+      </w:r>
+      <w:r>
+        <w:rPr>
+          <w:color w:val="FF0000"/>
+          <w:lang w:val="it-IT"/>
+        </w:rPr>
+        <w:t xml:space="preserve">?? </w:t>
+      </w:r>
+    </w:p>
+    <w:p>
+      <w:pPr>
+        <w:ind w:left="360"/>
+        <w:rPr>
+          <w:lang w:val="it-IT"/>
+        </w:rPr>
+      </w:pPr>
+      <w:r>
+        <w:rPr>
+          <w:lang w:val="it-IT"/>
+        </w:rPr>
+        <w:t>I</w:t>
+      </w:r>
+      <w:r>
+        <w:rPr>
+          <w:lang w:val="it-IT"/>
+        </w:rPr>
+        <w:t>n questa schermata deve esistere la possibilità di completare la creazione di una votazione, dovrà esistere un tasto “Inizia” che se cliccato rende attiva la votazione</w:t>
+      </w:r>
+      <w:r>
+        <w:rPr>
+          <w:lang w:val="it-IT"/>
+        </w:rPr>
+        <w:t xml:space="preserve"> facendola passare dallo status “Draft” allo status “Approvata”</w:t>
+      </w:r>
+    </w:p>
+    <w:p>
+      <w:pPr>
+        <w:pStyle w:val="Paragrafoelenco"/>
+        <w:numPr>
+          <w:ilvl w:val="0"/>
+          <w:numId w:val="1"/>
+        </w:numPr>
+        <w:rPr>
+          <w:lang w:val="it-IT"/>
+        </w:rPr>
+      </w:pPr>
+      <w:r>
+        <w:rPr>
+          <w:lang w:val="it-IT"/>
+        </w:rPr>
+        <w:t>Tab risultati</w:t>
+      </w:r>
+      <w:proofErr w:type="gramStart"/>
+      <w:r>
+        <w:rPr>
+          <w:lang w:val="it-IT"/>
+        </w:rPr>
+        <w:t xml:space="preserve">: </w:t>
+      </w:r>
+      <w:r>
+        <w:rPr>
+          <w:color w:val="FF0000"/>
+          <w:lang w:val="it-IT"/>
+        </w:rPr>
+        <w:t>??</w:t>
+      </w:r>
+      <w:proofErr w:type="gramEnd"/>
+    </w:p>
+    <w:p>
+      <w:pPr>
+        <w:pStyle w:val="Paragrafoelenco"/>
+        <w:numPr>
+          <w:ilvl w:val="0"/>
+          <w:numId w:val="1"/>
+        </w:numPr>
+        <w:rPr>
+          <w:lang w:val="it-IT"/>
+        </w:rPr>
+      </w:pPr>
+      <w:r>
+        <w:rPr>
+          <w:lang w:val="it-IT"/>
+        </w:rPr>
+        <w:t>Tab Partecipanti: persone che hanno votato</w:t>
+      </w:r>
+    </w:p>
+    <w:p>
+      <w:pPr>
+        <w:pStyle w:val="Paragrafoelenco"/>
+        <w:numPr>
+          <w:ilvl w:val="0"/>
+          <w:numId w:val="1"/>
+        </w:numPr>
+        <w:rPr>
+          <w:lang w:val="it-IT"/>
+        </w:rPr>
+      </w:pPr>
+      <w:r>
+        <w:rPr>
+          <w:lang w:val="it-IT"/>
+        </w:rPr>
+        <w:t xml:space="preserve">Tab Candidati: tab non visibile per la tipologia “Referendum”, cliccando si apre </w:t>
+      </w:r>
+      <w:proofErr w:type="spellStart"/>
+      <w:r>
+        <w:rPr>
+          <w:lang w:val="it-IT"/>
+        </w:rPr>
+        <w:t>AddCandidatoScene</w:t>
+      </w:r>
+      <w:proofErr w:type="spellEnd"/>
+    </w:p>
+    <w:p>
+      <w:pPr>
+        <w:pStyle w:val="Paragrafoelenco"/>
+        <w:numPr>
+          <w:ilvl w:val="0"/>
+          <w:numId w:val="1"/>
+        </w:numPr>
+        <w:rPr>
+          <w:lang w:val="it-IT"/>
+        </w:rPr>
+      </w:pPr>
+      <w:r>
+        <w:rPr>
+          <w:lang w:val="it-IT"/>
+        </w:rPr>
+        <w:t xml:space="preserve">Tab Impostazioni: cliccando si apre </w:t>
+      </w:r>
+      <w:proofErr w:type="spellStart"/>
+      <w:r>
+        <w:rPr>
+          <w:lang w:val="it-IT"/>
+        </w:rPr>
+        <w:t>OptionScene</w:t>
+      </w:r>
+      <w:proofErr w:type="spellEnd"/>
+    </w:p>
+    <w:p>
       <w:r>
         <w:rPr>
           <w:noProof/>
         </w:rPr>
         <w:drawing>
-          <wp:inline distT="0" distB="0" distL="0" distR="0" wp14:anchorId="287B8E7E" wp14:editId="02A12A2D">
-            <wp:extent cx="3003550" cy="1777420"/>
-            <wp:effectExtent l="0" t="0" r="6350" b="0"/>
-            <wp:docPr id="4" name="Immagine 4"/>
+          <wp:inline distT="0" distB="0" distL="0" distR="0" wp14:anchorId="4C8F3778" wp14:editId="2D4FCFD6">
+            <wp:extent cx="2418301" cy="1473200"/>
+            <wp:effectExtent l="0" t="0" r="1270" b="0"/>
+            <wp:docPr id="8" name="Immagine 8" descr="Immagine che contiene testo&#10;&#10;Descrizione generata automaticamente"/>
             <wp:cNvGraphicFramePr>
               <a:graphicFrameLocks xmlns:a="http://schemas.openxmlformats.org/drawingml/2006/main" noChangeAspect="1"/>
             </wp:cNvGraphicFramePr>
@@ -275,7 +628,7 @@
               <a:graphicData uri="http://schemas.openxmlformats.org/drawingml/2006/picture">
                 <pic:pic xmlns:pic="http://schemas.openxmlformats.org/drawingml/2006/picture">
                   <pic:nvPicPr>
-                    <pic:cNvPr id="1" name=""/>
+                    <pic:cNvPr id="8" name="Immagine 8" descr="Immagine che contiene testo&#10;&#10;Descrizione generata automaticamente"/>
                     <pic:cNvPicPr/>
                   </pic:nvPicPr>
                   <pic:blipFill>
@@ -287,7 +640,7 @@
                   <pic:spPr>
                     <a:xfrm>
                       <a:off x="0" y="0"/>
-                      <a:ext cx="3022936" cy="1788892"/>
+                      <a:ext cx="2426322" cy="1478086"/>
                     </a:xfrm>
                     <a:prstGeom prst="rect">
                       <a:avLst/>
@@ -301,22 +654,57 @@
       </w:r>
     </w:p>
     <w:p>
+      <w:pPr>
+        <w:rPr>
+          <w:b/>
+          <w:bCs/>
+        </w:rPr>
+      </w:pPr>
       <w:proofErr w:type="spellStart"/>
       <w:r>
+        <w:rPr>
+          <w:b/>
+          <w:bCs/>
+        </w:rPr>
         <w:t>AddCandidatoScene</w:t>
       </w:r>
       <w:proofErr w:type="spellEnd"/>
     </w:p>
     <w:p>
+      <w:pPr>
+        <w:rPr>
+          <w:lang w:val="it-IT"/>
+        </w:rPr>
+      </w:pPr>
+      <w:r>
+        <w:rPr>
+          <w:lang w:val="it-IT"/>
+        </w:rPr>
+        <w:t>In questa pagina vengono v</w:t>
+      </w:r>
+      <w:r>
+        <w:rPr>
+          <w:lang w:val="it-IT"/>
+        </w:rPr>
+        <w:t>isualizzati sotto forma di tabella tutti i candidati per una elezione, l’utente potrà aggiungere nuovi candidati</w:t>
+      </w:r>
+    </w:p>
+    <w:p>
+      <w:pPr>
+        <w:rPr>
+          <w:u w:val="single"/>
+        </w:rPr>
+      </w:pPr>
       <w:r>
         <w:rPr>
           <w:noProof/>
         </w:rPr>
+        <w:lastRenderedPageBreak/>
         <w:drawing>
-          <wp:inline distT="0" distB="0" distL="0" distR="0" wp14:anchorId="561C0E7C" wp14:editId="14A2493C">
-            <wp:extent cx="3043921" cy="1822450"/>
-            <wp:effectExtent l="0" t="0" r="4445" b="6350"/>
-            <wp:docPr id="5" name="Immagine 5"/>
+          <wp:inline distT="0" distB="0" distL="0" distR="0" wp14:anchorId="524A44A8" wp14:editId="252E844E">
+            <wp:extent cx="2442210" cy="1462195"/>
+            <wp:effectExtent l="0" t="0" r="0" b="5080"/>
+            <wp:docPr id="10" name="Immagine 10"/>
             <wp:cNvGraphicFramePr>
               <a:graphicFrameLocks xmlns:a="http://schemas.openxmlformats.org/drawingml/2006/main" noChangeAspect="1"/>
             </wp:cNvGraphicFramePr>
@@ -336,7 +724,7 @@
                   <pic:spPr>
                     <a:xfrm>
                       <a:off x="0" y="0"/>
-                      <a:ext cx="3050993" cy="1826684"/>
+                      <a:ext cx="2453091" cy="1468710"/>
                     </a:xfrm>
                     <a:prstGeom prst="rect">
                       <a:avLst/>
@@ -349,23 +737,118 @@
         </w:drawing>
       </w:r>
     </w:p>
-    <w:p>
+    <w:p/>
+    <w:p>
+      <w:pPr>
+        <w:rPr>
+          <w:b/>
+          <w:bCs/>
+        </w:rPr>
+      </w:pPr>
       <w:proofErr w:type="spellStart"/>
       <w:r>
-        <w:t>AddPartecipantiScene</w:t>
+        <w:rPr>
+          <w:b/>
+          <w:bCs/>
+        </w:rPr>
+        <w:t>VotoScene</w:t>
       </w:r>
       <w:proofErr w:type="spellEnd"/>
     </w:p>
     <w:p>
+      <w:pPr>
+        <w:rPr>
+          <w:lang w:val="it-IT"/>
+        </w:rPr>
+      </w:pPr>
+      <w:r>
+        <w:rPr>
+          <w:lang w:val="it-IT"/>
+        </w:rPr>
+        <w:t xml:space="preserve">A questa pagina </w:t>
+      </w:r>
+      <w:proofErr w:type="spellStart"/>
+      <w:r>
+        <w:rPr>
+          <w:lang w:val="it-IT"/>
+        </w:rPr>
+        <w:t>si</w:t>
+      </w:r>
+      <w:proofErr w:type="spellEnd"/>
+      <w:r>
+        <w:rPr>
+          <w:lang w:val="it-IT"/>
+        </w:rPr>
+        <w:t xml:space="preserve"> a</w:t>
+      </w:r>
+      <w:r>
+        <w:rPr>
+          <w:lang w:val="it-IT"/>
+        </w:rPr>
+        <w:t>ccede solo dalla schermata log-in</w:t>
+      </w:r>
+      <w:r>
+        <w:rPr>
+          <w:u w:val="single"/>
+          <w:lang w:val="it-IT"/>
+        </w:rPr>
+        <w:t xml:space="preserve"> inserendo l’id della votazione</w:t>
+      </w:r>
+      <w:r>
+        <w:rPr>
+          <w:lang w:val="it-IT"/>
+        </w:rPr>
+        <w:t>, in base alla tipologia di votazione appariranno diversi field da completare</w:t>
+      </w:r>
+      <w:r>
+        <w:rPr>
+          <w:lang w:val="it-IT"/>
+        </w:rPr>
+        <w:t>.</w:t>
+      </w:r>
+    </w:p>
+    <w:p>
+      <w:pPr>
+        <w:rPr>
+          <w:lang w:val="it-IT"/>
+        </w:rPr>
+      </w:pPr>
+      <w:r>
+        <w:rPr>
+          <w:lang w:val="it-IT"/>
+        </w:rPr>
+        <w:t xml:space="preserve">Si </w:t>
+      </w:r>
+      <w:proofErr w:type="spellStart"/>
+      <w:r>
+        <w:rPr>
+          <w:lang w:val="it-IT"/>
+        </w:rPr>
+        <w:t>portà</w:t>
+      </w:r>
+      <w:proofErr w:type="spellEnd"/>
+      <w:r>
+        <w:rPr>
+          <w:lang w:val="it-IT"/>
+        </w:rPr>
+        <w:t xml:space="preserve"> votare solo per votazione che hanno lo status “Approvata”</w:t>
+      </w:r>
+    </w:p>
+    <w:p>
+      <w:pPr>
+        <w:rPr>
+          <w:u w:val="single"/>
+        </w:rPr>
+      </w:pPr>
       <w:r>
         <w:rPr>
           <w:noProof/>
         </w:rPr>
         <w:drawing>
-          <wp:inline distT="0" distB="0" distL="0" distR="0" wp14:anchorId="5B20FED5" wp14:editId="646E946B">
-            <wp:extent cx="2265139" cy="1352550"/>
-            <wp:effectExtent l="0" t="0" r="1905" b="0"/>
-            <wp:docPr id="6" name="Immagine 6"/>
+          <wp:inline distT="0" distB="0" distL="0" distR="0" wp14:anchorId="287B8E7E" wp14:editId="02A12A2D">
+            <wp:extent cx="3003550" cy="1777420"/>
+            <wp:effectExtent l="0" t="0" r="6350" b="0"/>
+            <wp:docPr id="4" name="Immagine 4"/>
             <wp:cNvGraphicFramePr>
               <a:graphicFrameLocks xmlns:a="http://schemas.openxmlformats.org/drawingml/2006/main" noChangeAspect="1"/>
             </wp:cNvGraphicFramePr>
@@ -385,7 +868,7 @@
                   <pic:spPr>
                     <a:xfrm>
                       <a:off x="0" y="0"/>
-                      <a:ext cx="2287004" cy="1365606"/>
+                      <a:ext cx="3022936" cy="1788892"/>
                     </a:xfrm>
                     <a:prstGeom prst="rect">
                       <a:avLst/>
@@ -401,10 +884,43 @@
     <w:p>
       <w:proofErr w:type="spellStart"/>
       <w:r>
-        <w:lastRenderedPageBreak/>
-        <w:t>OptionScene</w:t>
+        <w:rPr>
+          <w:b/>
+          <w:bCs/>
+        </w:rPr>
+        <w:t>AddPartecipantiScene</w:t>
       </w:r>
       <w:proofErr w:type="spellEnd"/>
+      <w:r>
+        <w:rPr>
+          <w:b/>
+          <w:bCs/>
+        </w:rPr>
+        <w:t xml:space="preserve"> </w:t>
+      </w:r>
+      <w:r>
+        <w:t xml:space="preserve">-&gt;&gt;&gt; </w:t>
+      </w:r>
+      <w:r>
+        <w:rPr>
+          <w:color w:val="FF0000"/>
+        </w:rPr>
+        <w:t xml:space="preserve">a </w:t>
+      </w:r>
+      <w:proofErr w:type="spellStart"/>
+      <w:r>
+        <w:rPr>
+          <w:color w:val="FF0000"/>
+        </w:rPr>
+        <w:t>cosa</w:t>
+      </w:r>
+      <w:proofErr w:type="spellEnd"/>
+      <w:r>
+        <w:rPr>
+          <w:color w:val="FF0000"/>
+        </w:rPr>
+        <w:t xml:space="preserve"> serve?</w:t>
+      </w:r>
     </w:p>
     <w:p>
       <w:r>
@@ -412,10 +928,10 @@
           <w:noProof/>
         </w:rPr>
         <w:drawing>
-          <wp:inline distT="0" distB="0" distL="0" distR="0" wp14:anchorId="58A66DEC" wp14:editId="458906E6">
-            <wp:extent cx="3753965" cy="2241550"/>
-            <wp:effectExtent l="0" t="0" r="0" b="6350"/>
-            <wp:docPr id="9" name="Immagine 9"/>
+          <wp:inline distT="0" distB="0" distL="0" distR="0" wp14:anchorId="5B20FED5" wp14:editId="646E946B">
+            <wp:extent cx="2265139" cy="1352550"/>
+            <wp:effectExtent l="0" t="0" r="1905" b="0"/>
+            <wp:docPr id="6" name="Immagine 6"/>
             <wp:cNvGraphicFramePr>
               <a:graphicFrameLocks xmlns:a="http://schemas.openxmlformats.org/drawingml/2006/main" noChangeAspect="1"/>
             </wp:cNvGraphicFramePr>
@@ -435,6 +951,66 @@
                   <pic:spPr>
                     <a:xfrm>
                       <a:off x="0" y="0"/>
+                      <a:ext cx="2287004" cy="1365606"/>
+                    </a:xfrm>
+                    <a:prstGeom prst="rect">
+                      <a:avLst/>
+                    </a:prstGeom>
+                  </pic:spPr>
+                </pic:pic>
+              </a:graphicData>
+            </a:graphic>
+          </wp:inline>
+        </w:drawing>
+      </w:r>
+    </w:p>
+    <w:p>
+      <w:pPr>
+        <w:rPr>
+          <w:b/>
+          <w:bCs/>
+        </w:rPr>
+      </w:pPr>
+      <w:proofErr w:type="spellStart"/>
+      <w:r>
+        <w:rPr>
+          <w:b/>
+          <w:bCs/>
+        </w:rPr>
+        <w:t>OptionScene</w:t>
+      </w:r>
+      <w:proofErr w:type="spellEnd"/>
+    </w:p>
+    <w:p>
+      <w:r>
+        <w:rPr>
+          <w:noProof/>
+        </w:rPr>
+        <w:lastRenderedPageBreak/>
+        <w:drawing>
+          <wp:inline distT="0" distB="0" distL="0" distR="0" wp14:anchorId="58A66DEC" wp14:editId="458906E6">
+            <wp:extent cx="3753965" cy="2241550"/>
+            <wp:effectExtent l="0" t="0" r="0" b="6350"/>
+            <wp:docPr id="9" name="Immagine 9"/>
+            <wp:cNvGraphicFramePr>
+              <a:graphicFrameLocks xmlns:a="http://schemas.openxmlformats.org/drawingml/2006/main" noChangeAspect="1"/>
+            </wp:cNvGraphicFramePr>
+            <a:graphic xmlns:a="http://schemas.openxmlformats.org/drawingml/2006/main">
+              <a:graphicData uri="http://schemas.openxmlformats.org/drawingml/2006/picture">
+                <pic:pic xmlns:pic="http://schemas.openxmlformats.org/drawingml/2006/picture">
+                  <pic:nvPicPr>
+                    <pic:cNvPr id="1" name=""/>
+                    <pic:cNvPicPr/>
+                  </pic:nvPicPr>
+                  <pic:blipFill>
+                    <a:blip r:embed="rId15"/>
+                    <a:stretch>
+                      <a:fillRect/>
+                    </a:stretch>
+                  </pic:blipFill>
+                  <pic:spPr>
+                    <a:xfrm>
+                      <a:off x="0" y="0"/>
                       <a:ext cx="3760145" cy="2245240"/>
                     </a:xfrm>
                     <a:prstGeom prst="rect">
@@ -466,7 +1042,7 @@
 </file>
 
 <file path=word/endnotes.xml><?xml version="1.0" encoding="utf-8"?>
-<w:endnotes xmlns:wpc="http://schemas.microsoft.com/office/word/2010/wordprocessingCanvas" xmlns:cx="http://schemas.microsoft.com/office/drawing/2014/chartex" xmlns:cx1="http://schemas.microsoft.com/office/drawing/2015/9/8/chartex" xmlns:cx2="http://schemas.microsoft.com/office/drawing/2015/10/21/chartex" xmlns:cx3="http://schemas.microsoft.com/office/drawing/2016/5/9/chartex" xmlns:cx4="http://schemas.microsoft.com/office/drawing/2016/5/10/chartex" xmlns:cx5="http://schemas.microsoft.com/office/drawing/2016/5/11/chartex" xmlns:cx6="http://schemas.microsoft.com/office/drawing/2016/5/12/chartex" xmlns:cx7="http://schemas.microsoft.com/office/drawing/2016/5/13/chartex" xmlns:cx8="http://schemas.microsoft.com/office/drawing/2016/5/14/chartex" xmlns:mc="http://schemas.openxmlformats.org/markup-compatibility/2006" xmlns:aink="http://schemas.microsoft.com/office/drawing/2016/ink" xmlns:am3d="http://schemas.microsoft.com/office/drawing/2017/model3d" xmlns:o="urn:schemas-microsoft-com:office:office" xmlns:r="http://schemas.openxmlformats.org/officeDocument/2006/relationships" xmlns:m="http://schemas.openxmlformats.org/officeDocument/2006/math" xmlns:v="urn:schemas-microsoft-com:vml" xmlns:wp14="http://schemas.microsoft.com/office/word/2010/wordprocessingDrawing" xmlns:wp="http://schemas.openxmlformats.org/drawingml/2006/wordprocessingDrawing" xmlns:w10="urn:schemas-microsoft-com:office:word" xmlns:w="http://schemas.openxmlformats.org/wordprocessingml/2006/main" xmlns:w14="http://schemas.microsoft.com/office/word/2010/wordml" xmlns:w15="http://schemas.microsoft.com/office/word/2012/wordml" xmlns:w16cex="http://schemas.microsoft.com/office/word/2018/wordml/cex" xmlns:w16cid="http://schemas.microsoft.com/office/word/2016/wordml/cid" xmlns:w16="http://schemas.microsoft.com/office/word/2018/wordml" xmlns:w16sdtdh="http://schemas.microsoft.com/office/word/2020/wordml/sdtdatahash" xmlns:w16se="http://schemas.microsoft.com/office/word/2015/wordml/symex" xmlns:wpg="http://schemas.microsoft.com/office/word/2010/wordprocessingGroup" xmlns:wpi="http://schemas.microsoft.com/office/word/2010/wordprocessingInk" xmlns:wne="http://schemas.microsoft.com/office/word/2006/wordml" xmlns:wps="http://schemas.microsoft.com/office/word/2010/wordprocessingShape" mc:Ignorable="w14 w15 w16se w16cid w16 w16cex w16sdtdh wp14">
+<w:endnotes xmlns:wpc="http://schemas.microsoft.com/office/word/2010/wordprocessingCanvas" xmlns:cx="http://schemas.microsoft.com/office/drawing/2014/chartex" xmlns:cx1="http://schemas.microsoft.com/office/drawing/2015/9/8/chartex" xmlns:cx2="http://schemas.microsoft.com/office/drawing/2015/10/21/chartex" xmlns:cx3="http://schemas.microsoft.com/office/drawing/2016/5/9/chartex" xmlns:cx4="http://schemas.microsoft.com/office/drawing/2016/5/10/chartex" xmlns:cx5="http://schemas.microsoft.com/office/drawing/2016/5/11/chartex" xmlns:cx6="http://schemas.microsoft.com/office/drawing/2016/5/12/chartex" xmlns:cx7="http://schemas.microsoft.com/office/drawing/2016/5/13/chartex" xmlns:cx8="http://schemas.microsoft.com/office/drawing/2016/5/14/chartex" xmlns:mc="http://schemas.openxmlformats.org/markup-compatibility/2006" xmlns:aink="http://schemas.microsoft.com/office/drawing/2016/ink" xmlns:am3d="http://schemas.microsoft.com/office/drawing/2017/model3d" xmlns:o="urn:schemas-microsoft-com:office:office" xmlns:oel="http://schemas.microsoft.com/office/2019/extlst" xmlns:r="http://schemas.openxmlformats.org/officeDocument/2006/relationships" xmlns:m="http://schemas.openxmlformats.org/officeDocument/2006/math" xmlns:v="urn:schemas-microsoft-com:vml" xmlns:wp14="http://schemas.microsoft.com/office/word/2010/wordprocessingDrawing" xmlns:wp="http://schemas.openxmlformats.org/drawingml/2006/wordprocessingDrawing" xmlns:w10="urn:schemas-microsoft-com:office:word" xmlns:w="http://schemas.openxmlformats.org/wordprocessingml/2006/main" xmlns:w14="http://schemas.microsoft.com/office/word/2010/wordml" xmlns:w15="http://schemas.microsoft.com/office/word/2012/wordml" xmlns:w16cex="http://schemas.microsoft.com/office/word/2018/wordml/cex" xmlns:w16cid="http://schemas.microsoft.com/office/word/2016/wordml/cid" xmlns:w16="http://schemas.microsoft.com/office/word/2018/wordml" xmlns:w16sdtdh="http://schemas.microsoft.com/office/word/2020/wordml/sdtdatahash" xmlns:w16se="http://schemas.microsoft.com/office/word/2015/wordml/symex" xmlns:wpg="http://schemas.microsoft.com/office/word/2010/wordprocessingGroup" xmlns:wpi="http://schemas.microsoft.com/office/word/2010/wordprocessingInk" xmlns:wne="http://schemas.microsoft.com/office/word/2006/wordml" xmlns:wps="http://schemas.microsoft.com/office/word/2010/wordprocessingShape" mc:Ignorable="w14 w15 w16se w16cid w16 w16cex w16sdtdh wp14">
   <w:endnote w:type="separator" w:id="-1">
     <w:p>
       <w:pPr>
@@ -491,7 +1067,7 @@
 </file>
 
 <file path=word/footnotes.xml><?xml version="1.0" encoding="utf-8"?>
-<w:footnotes xmlns:wpc="http://schemas.microsoft.com/office/word/2010/wordprocessingCanvas" xmlns:cx="http://schemas.microsoft.com/office/drawing/2014/chartex" xmlns:cx1="http://schemas.microsoft.com/office/drawing/2015/9/8/chartex" xmlns:cx2="http://schemas.microsoft.com/office/drawing/2015/10/21/chartex" xmlns:cx3="http://schemas.microsoft.com/office/drawing/2016/5/9/chartex" xmlns:cx4="http://schemas.microsoft.com/office/drawing/2016/5/10/chartex" xmlns:cx5="http://schemas.microsoft.com/office/drawing/2016/5/11/chartex" xmlns:cx6="http://schemas.microsoft.com/office/drawing/2016/5/12/chartex" xmlns:cx7="http://schemas.microsoft.com/office/drawing/2016/5/13/chartex" xmlns:cx8="http://schemas.microsoft.com/office/drawing/2016/5/14/chartex" xmlns:mc="http://schemas.openxmlformats.org/markup-compatibility/2006" xmlns:aink="http://schemas.microsoft.com/office/drawing/2016/ink" xmlns:am3d="http://schemas.microsoft.com/office/drawing/2017/model3d" xmlns:o="urn:schemas-microsoft-com:office:office" xmlns:r="http://schemas.openxmlformats.org/officeDocument/2006/relationships" xmlns:m="http://schemas.openxmlformats.org/officeDocument/2006/math" xmlns:v="urn:schemas-microsoft-com:vml" xmlns:wp14="http://schemas.microsoft.com/office/word/2010/wordprocessingDrawing" xmlns:wp="http://schemas.openxmlformats.org/drawingml/2006/wordprocessingDrawing" xmlns:w10="urn:schemas-microsoft-com:office:word" xmlns:w="http://schemas.openxmlformats.org/wordprocessingml/2006/main" xmlns:w14="http://schemas.microsoft.com/office/word/2010/wordml" xmlns:w15="http://schemas.microsoft.com/office/word/2012/wordml" xmlns:w16cex="http://schemas.microsoft.com/office/word/2018/wordml/cex" xmlns:w16cid="http://schemas.microsoft.com/office/word/2016/wordml/cid" xmlns:w16="http://schemas.microsoft.com/office/word/2018/wordml" xmlns:w16sdtdh="http://schemas.microsoft.com/office/word/2020/wordml/sdtdatahash" xmlns:w16se="http://schemas.microsoft.com/office/word/2015/wordml/symex" xmlns:wpg="http://schemas.microsoft.com/office/word/2010/wordprocessingGroup" xmlns:wpi="http://schemas.microsoft.com/office/word/2010/wordprocessingInk" xmlns:wne="http://schemas.microsoft.com/office/word/2006/wordml" xmlns:wps="http://schemas.microsoft.com/office/word/2010/wordprocessingShape" mc:Ignorable="w14 w15 w16se w16cid w16 w16cex w16sdtdh wp14">
+<w:footnotes xmlns:wpc="http://schemas.microsoft.com/office/word/2010/wordprocessingCanvas" xmlns:cx="http://schemas.microsoft.com/office/drawing/2014/chartex" xmlns:cx1="http://schemas.microsoft.com/office/drawing/2015/9/8/chartex" xmlns:cx2="http://schemas.microsoft.com/office/drawing/2015/10/21/chartex" xmlns:cx3="http://schemas.microsoft.com/office/drawing/2016/5/9/chartex" xmlns:cx4="http://schemas.microsoft.com/office/drawing/2016/5/10/chartex" xmlns:cx5="http://schemas.microsoft.com/office/drawing/2016/5/11/chartex" xmlns:cx6="http://schemas.microsoft.com/office/drawing/2016/5/12/chartex" xmlns:cx7="http://schemas.microsoft.com/office/drawing/2016/5/13/chartex" xmlns:cx8="http://schemas.microsoft.com/office/drawing/2016/5/14/chartex" xmlns:mc="http://schemas.openxmlformats.org/markup-compatibility/2006" xmlns:aink="http://schemas.microsoft.com/office/drawing/2016/ink" xmlns:am3d="http://schemas.microsoft.com/office/drawing/2017/model3d" xmlns:o="urn:schemas-microsoft-com:office:office" xmlns:oel="http://schemas.microsoft.com/office/2019/extlst" xmlns:r="http://schemas.openxmlformats.org/officeDocument/2006/relationships" xmlns:m="http://schemas.openxmlformats.org/officeDocument/2006/math" xmlns:v="urn:schemas-microsoft-com:vml" xmlns:wp14="http://schemas.microsoft.com/office/word/2010/wordprocessingDrawing" xmlns:wp="http://schemas.openxmlformats.org/drawingml/2006/wordprocessingDrawing" xmlns:w10="urn:schemas-microsoft-com:office:word" xmlns:w="http://schemas.openxmlformats.org/wordprocessingml/2006/main" xmlns:w14="http://schemas.microsoft.com/office/word/2010/wordml" xmlns:w15="http://schemas.microsoft.com/office/word/2012/wordml" xmlns:w16cex="http://schemas.microsoft.com/office/word/2018/wordml/cex" xmlns:w16cid="http://schemas.microsoft.com/office/word/2016/wordml/cid" xmlns:w16="http://schemas.microsoft.com/office/word/2018/wordml" xmlns:w16sdtdh="http://schemas.microsoft.com/office/word/2020/wordml/sdtdatahash" xmlns:w16se="http://schemas.microsoft.com/office/word/2015/wordml/symex" xmlns:wpg="http://schemas.microsoft.com/office/word/2010/wordprocessingGroup" xmlns:wpi="http://schemas.microsoft.com/office/word/2010/wordprocessingInk" xmlns:wne="http://schemas.microsoft.com/office/word/2006/wordml" xmlns:wps="http://schemas.microsoft.com/office/word/2010/wordprocessingShape" mc:Ignorable="w14 w15 w16se w16cid w16 w16cex w16sdtdh wp14">
   <w:footnote w:type="separator" w:id="-1">
     <w:p>
       <w:pPr>
@@ -513,6 +1089,127 @@
     </w:p>
   </w:footnote>
 </w:footnotes>
+</file>
+
+<file path=word/numbering.xml><?xml version="1.0" encoding="utf-8"?>
+<w:numbering xmlns:wpc="http://schemas.microsoft.com/office/word/2010/wordprocessingCanvas" xmlns:cx="http://schemas.microsoft.com/office/drawing/2014/chartex" xmlns:cx1="http://schemas.microsoft.com/office/drawing/2015/9/8/chartex" xmlns:cx2="http://schemas.microsoft.com/office/drawing/2015/10/21/chartex" xmlns:cx3="http://schemas.microsoft.com/office/drawing/2016/5/9/chartex" xmlns:cx4="http://schemas.microsoft.com/office/drawing/2016/5/10/chartex" xmlns:cx5="http://schemas.microsoft.com/office/drawing/2016/5/11/chartex" xmlns:cx6="http://schemas.microsoft.com/office/drawing/2016/5/12/chartex" xmlns:cx7="http://schemas.microsoft.com/office/drawing/2016/5/13/chartex" xmlns:cx8="http://schemas.microsoft.com/office/drawing/2016/5/14/chartex" xmlns:mc="http://schemas.openxmlformats.org/markup-compatibility/2006" xmlns:aink="http://schemas.microsoft.com/office/drawing/2016/ink" xmlns:am3d="http://schemas.microsoft.com/office/drawing/2017/model3d" xmlns:o="urn:schemas-microsoft-com:office:office" xmlns:oel="http://schemas.microsoft.com/office/2019/extlst" xmlns:r="http://schemas.openxmlformats.org/officeDocument/2006/relationships" xmlns:m="http://schemas.openxmlformats.org/officeDocument/2006/math" xmlns:v="urn:schemas-microsoft-com:vml" xmlns:wp14="http://schemas.microsoft.com/office/word/2010/wordprocessingDrawing" xmlns:wp="http://schemas.openxmlformats.org/drawingml/2006/wordprocessingDrawing" xmlns:w10="urn:schemas-microsoft-com:office:word" xmlns:w="http://schemas.openxmlformats.org/wordprocessingml/2006/main" xmlns:w14="http://schemas.microsoft.com/office/word/2010/wordml" xmlns:w15="http://schemas.microsoft.com/office/word/2012/wordml" xmlns:w16cex="http://schemas.microsoft.com/office/word/2018/wordml/cex" xmlns:w16cid="http://schemas.microsoft.com/office/word/2016/wordml/cid" xmlns:w16="http://schemas.microsoft.com/office/word/2018/wordml" xmlns:w16sdtdh="http://schemas.microsoft.com/office/word/2020/wordml/sdtdatahash" xmlns:w16se="http://schemas.microsoft.com/office/word/2015/wordml/symex" xmlns:wpg="http://schemas.microsoft.com/office/word/2010/wordprocessingGroup" xmlns:wpi="http://schemas.microsoft.com/office/word/2010/wordprocessingInk" xmlns:wne="http://schemas.microsoft.com/office/word/2006/wordml" xmlns:wps="http://schemas.microsoft.com/office/word/2010/wordprocessingShape" mc:Ignorable="w14 w15 w16se w16cid w16 w16cex w16sdtdh wp14">
+  <w:abstractNum w:abstractNumId="0" w15:restartNumberingAfterBreak="0">
+    <w:nsid w:val="3CA8328D"/>
+    <w:multiLevelType w:val="hybridMultilevel"/>
+    <w:tmpl w:val="0D4EE3E8"/>
+    <w:lvl w:ilvl="0" w:tplc="04090001">
+      <w:start w:val="1"/>
+      <w:numFmt w:val="bullet"/>
+      <w:lvlText w:val=""/>
+      <w:lvlJc w:val="left"/>
+      <w:pPr>
+        <w:ind w:left="720" w:hanging="360"/>
+      </w:pPr>
+      <w:rPr>
+        <w:rFonts w:ascii="Symbol" w:hAnsi="Symbol" w:hint="default"/>
+      </w:rPr>
+    </w:lvl>
+    <w:lvl w:ilvl="1" w:tplc="04090003" w:tentative="1">
+      <w:start w:val="1"/>
+      <w:numFmt w:val="bullet"/>
+      <w:lvlText w:val="o"/>
+      <w:lvlJc w:val="left"/>
+      <w:pPr>
+        <w:ind w:left="1440" w:hanging="360"/>
+      </w:pPr>
+      <w:rPr>
+        <w:rFonts w:ascii="Courier New" w:hAnsi="Courier New" w:cs="Courier New" w:hint="default"/>
+      </w:rPr>
+    </w:lvl>
+    <w:lvl w:ilvl="2" w:tplc="04090005" w:tentative="1">
+      <w:start w:val="1"/>
+      <w:numFmt w:val="bullet"/>
+      <w:lvlText w:val=""/>
+      <w:lvlJc w:val="left"/>
+      <w:pPr>
+        <w:ind w:left="2160" w:hanging="360"/>
+      </w:pPr>
+      <w:rPr>
+        <w:rFonts w:ascii="Wingdings" w:hAnsi="Wingdings" w:hint="default"/>
+      </w:rPr>
+    </w:lvl>
+    <w:lvl w:ilvl="3" w:tplc="04090001" w:tentative="1">
+      <w:start w:val="1"/>
+      <w:numFmt w:val="bullet"/>
+      <w:lvlText w:val=""/>
+      <w:lvlJc w:val="left"/>
+      <w:pPr>
+        <w:ind w:left="2880" w:hanging="360"/>
+      </w:pPr>
+      <w:rPr>
+        <w:rFonts w:ascii="Symbol" w:hAnsi="Symbol" w:hint="default"/>
+      </w:rPr>
+    </w:lvl>
+    <w:lvl w:ilvl="4" w:tplc="04090003" w:tentative="1">
+      <w:start w:val="1"/>
+      <w:numFmt w:val="bullet"/>
+      <w:lvlText w:val="o"/>
+      <w:lvlJc w:val="left"/>
+      <w:pPr>
+        <w:ind w:left="3600" w:hanging="360"/>
+      </w:pPr>
+      <w:rPr>
+        <w:rFonts w:ascii="Courier New" w:hAnsi="Courier New" w:cs="Courier New" w:hint="default"/>
+      </w:rPr>
+    </w:lvl>
+    <w:lvl w:ilvl="5" w:tplc="04090005" w:tentative="1">
+      <w:start w:val="1"/>
+      <w:numFmt w:val="bullet"/>
+      <w:lvlText w:val=""/>
+      <w:lvlJc w:val="left"/>
+      <w:pPr>
+        <w:ind w:left="4320" w:hanging="360"/>
+      </w:pPr>
+      <w:rPr>
+        <w:rFonts w:ascii="Wingdings" w:hAnsi="Wingdings" w:hint="default"/>
+      </w:rPr>
+    </w:lvl>
+    <w:lvl w:ilvl="6" w:tplc="04090001" w:tentative="1">
+      <w:start w:val="1"/>
+      <w:numFmt w:val="bullet"/>
+      <w:lvlText w:val=""/>
+      <w:lvlJc w:val="left"/>
+      <w:pPr>
+        <w:ind w:left="5040" w:hanging="360"/>
+      </w:pPr>
+      <w:rPr>
+        <w:rFonts w:ascii="Symbol" w:hAnsi="Symbol" w:hint="default"/>
+      </w:rPr>
+    </w:lvl>
+    <w:lvl w:ilvl="7" w:tplc="04090003" w:tentative="1">
+      <w:start w:val="1"/>
+      <w:numFmt w:val="bullet"/>
+      <w:lvlText w:val="o"/>
+      <w:lvlJc w:val="left"/>
+      <w:pPr>
+        <w:ind w:left="5760" w:hanging="360"/>
+      </w:pPr>
+      <w:rPr>
+        <w:rFonts w:ascii="Courier New" w:hAnsi="Courier New" w:cs="Courier New" w:hint="default"/>
+      </w:rPr>
+    </w:lvl>
+    <w:lvl w:ilvl="8" w:tplc="04090005" w:tentative="1">
+      <w:start w:val="1"/>
+      <w:numFmt w:val="bullet"/>
+      <w:lvlText w:val=""/>
+      <w:lvlJc w:val="left"/>
+      <w:pPr>
+        <w:ind w:left="6480" w:hanging="360"/>
+      </w:pPr>
+      <w:rPr>
+        <w:rFonts w:ascii="Wingdings" w:hAnsi="Wingdings" w:hint="default"/>
+      </w:rPr>
+    </w:lvl>
+  </w:abstractNum>
+  <w:num w:numId="1" w16cid:durableId="397630818">
+    <w:abstractNumId w:val="0"/>
+  </w:num>
+</w:numbering>
 </file>
 
 <file path=word/styles.xml><?xml version="1.0" encoding="utf-8"?>
@@ -985,6 +1682,17 @@
     <w:uiPriority w:val="99"/>
     <w:rsid w:val="00DD2781"/>
   </w:style>
+  <w:style w:type="paragraph" w:styleId="Paragrafoelenco">
+    <w:name w:val="List Paragraph"/>
+    <w:basedOn w:val="Normale"/>
+    <w:uiPriority w:val="34"/>
+    <w:qFormat/>
+    <w:rsid w:val="00E340EE"/>
+    <w:pPr>
+      <w:ind w:left="720"/>
+      <w:contextualSpacing/>
+    </w:pPr>
+  </w:style>
 </w:styles>
 </file>
 
